--- a/แผนภาพ/แผนภาพ Sequence/มอดูล สถานะตู้/ไฟล์ภาพ/V2.8.1 [2021-11-09] Version Control Sequence Uc. 10.2 เพิ่มสถานะตู้.docx
+++ b/แผนภาพ/แผนภาพ Sequence/มอดูล สถานะตู้/ไฟล์ภาพ/V2.8.1 [2021-11-09] Version Control Sequence Uc. 10.2 เพิ่มสถานะตู้.docx
@@ -117,15 +117,15 @@
       </w:tblPr>
       <w:tblGrid>
         <w:gridCol w:w="985"/>
-        <w:gridCol w:w="1800"/>
-        <w:gridCol w:w="2192"/>
+        <w:gridCol w:w="1980"/>
+        <w:gridCol w:w="2012"/>
         <w:gridCol w:w="1659"/>
         <w:gridCol w:w="1660"/>
       </w:tblGrid>
       <w:tr>
         <w:tc>
           <w:tcPr>
-            <w:tcW w:w="2785" w:type="dxa"/>
+            <w:tcW w:w="2965" w:type="dxa"/>
             <w:gridSpan w:val="2"/>
             <w:shd w:val="clear" w:color="auto" w:fill="70AD47" w:themeFill="accent6"/>
           </w:tcPr>
@@ -154,35 +154,25 @@
         </w:tc>
         <w:tc>
           <w:tcPr>
-            <w:tcW w:w="5511" w:type="dxa"/>
+            <w:tcW w:w="5331" w:type="dxa"/>
             <w:gridSpan w:val="3"/>
             <w:shd w:val="clear" w:color="auto" w:fill="E2EFD9" w:themeFill="accent6" w:themeFillTint="33"/>
           </w:tcPr>
           <w:p>
             <w:pPr>
               <w:rPr>
-                <w:rFonts w:ascii="TH Sarabun New" w:hAnsi="TH Sarabun New" w:hint="cs"/>
-                <w:sz w:val="32"/>
-                <w:szCs w:val="32"/>
-              </w:rPr>
-            </w:pPr>
-            <w:proofErr w:type="spellStart"/>
-            <w:r>
-              <w:rPr>
-                <w:rFonts w:ascii="TH Sarabun New" w:hAnsi="TH Sarabun New"/>
-                <w:sz w:val="32"/>
-                <w:szCs w:val="32"/>
-              </w:rPr>
-              <w:t>Uc</w:t>
-            </w:r>
-            <w:proofErr w:type="spellEnd"/>
-            <w:r>
-              <w:rPr>
-                <w:rFonts w:ascii="TH Sarabun New" w:hAnsi="TH Sarabun New"/>
-                <w:sz w:val="32"/>
-                <w:szCs w:val="32"/>
-              </w:rPr>
-              <w:t xml:space="preserve">. </w:t>
+                <w:rFonts w:ascii="TH Sarabun New" w:hAnsi="TH Sarabun New"/>
+                <w:sz w:val="32"/>
+                <w:szCs w:val="32"/>
+              </w:rPr>
+            </w:pPr>
+            <w:r>
+              <w:rPr>
+                <w:rFonts w:ascii="TH Sarabun New" w:hAnsi="TH Sarabun New"/>
+                <w:sz w:val="32"/>
+                <w:szCs w:val="32"/>
+              </w:rPr>
+              <w:t xml:space="preserve">Uc. </w:t>
             </w:r>
             <w:r>
               <w:rPr>
@@ -218,7 +208,7 @@
         </w:trPr>
         <w:tc>
           <w:tcPr>
-            <w:tcW w:w="2785" w:type="dxa"/>
+            <w:tcW w:w="2965" w:type="dxa"/>
             <w:gridSpan w:val="2"/>
             <w:shd w:val="clear" w:color="auto" w:fill="70AD47" w:themeFill="accent6"/>
           </w:tcPr>
@@ -248,14 +238,14 @@
         </w:tc>
         <w:tc>
           <w:tcPr>
-            <w:tcW w:w="5511" w:type="dxa"/>
+            <w:tcW w:w="5331" w:type="dxa"/>
             <w:gridSpan w:val="3"/>
             <w:shd w:val="clear" w:color="auto" w:fill="E2EFD9" w:themeFill="accent6" w:themeFillTint="33"/>
           </w:tcPr>
           <w:p>
             <w:pPr>
               <w:rPr>
-                <w:rFonts w:ascii="TH Sarabun New" w:hAnsi="TH Sarabun New" w:hint="cs"/>
+                <w:rFonts w:ascii="TH Sarabun New" w:hAnsi="TH Sarabun New"/>
                 <w:sz w:val="32"/>
                 <w:szCs w:val="32"/>
                 <w:cs/>
@@ -283,7 +273,7 @@
       <w:tr>
         <w:tc>
           <w:tcPr>
-            <w:tcW w:w="2785" w:type="dxa"/>
+            <w:tcW w:w="2965" w:type="dxa"/>
             <w:gridSpan w:val="2"/>
             <w:shd w:val="clear" w:color="auto" w:fill="70AD47" w:themeFill="accent6"/>
           </w:tcPr>
@@ -313,7 +303,7 @@
         </w:tc>
         <w:tc>
           <w:tcPr>
-            <w:tcW w:w="5511" w:type="dxa"/>
+            <w:tcW w:w="5331" w:type="dxa"/>
             <w:gridSpan w:val="3"/>
             <w:shd w:val="clear" w:color="auto" w:fill="E2EFD9" w:themeFill="accent6" w:themeFillTint="33"/>
           </w:tcPr>
@@ -356,7 +346,7 @@
       <w:tr>
         <w:tc>
           <w:tcPr>
-            <w:tcW w:w="2785" w:type="dxa"/>
+            <w:tcW w:w="2965" w:type="dxa"/>
             <w:gridSpan w:val="2"/>
             <w:shd w:val="clear" w:color="auto" w:fill="70AD47" w:themeFill="accent6"/>
           </w:tcPr>
@@ -396,7 +386,7 @@
         </w:tc>
         <w:tc>
           <w:tcPr>
-            <w:tcW w:w="5511" w:type="dxa"/>
+            <w:tcW w:w="5331" w:type="dxa"/>
             <w:gridSpan w:val="3"/>
             <w:shd w:val="clear" w:color="auto" w:fill="E2EFD9" w:themeFill="accent6" w:themeFillTint="33"/>
           </w:tcPr>
@@ -464,7 +454,7 @@
         </w:tc>
         <w:tc>
           <w:tcPr>
-            <w:tcW w:w="1800" w:type="dxa"/>
+            <w:tcW w:w="1980" w:type="dxa"/>
             <w:tcBorders>
               <w:bottom w:val="single" w:sz="4" w:space="0" w:color="auto"/>
             </w:tcBorders>
@@ -496,7 +486,7 @@
         </w:tc>
         <w:tc>
           <w:tcPr>
-            <w:tcW w:w="2192" w:type="dxa"/>
+            <w:tcW w:w="2012" w:type="dxa"/>
             <w:tcBorders>
               <w:bottom w:val="single" w:sz="4" w:space="0" w:color="auto"/>
             </w:tcBorders>
@@ -620,7 +610,7 @@
         </w:tc>
         <w:tc>
           <w:tcPr>
-            <w:tcW w:w="1800" w:type="dxa"/>
+            <w:tcW w:w="1980" w:type="dxa"/>
             <w:shd w:val="clear" w:color="auto" w:fill="auto"/>
           </w:tcPr>
           <w:p>
@@ -661,12 +651,11 @@
         </w:tc>
         <w:tc>
           <w:tcPr>
-            <w:tcW w:w="2192" w:type="dxa"/>
+            <w:tcW w:w="2012" w:type="dxa"/>
             <w:shd w:val="clear" w:color="auto" w:fill="auto"/>
           </w:tcPr>
           <w:p>
             <w:pPr>
-              <w:jc w:val="center"/>
               <w:rPr>
                 <w:rFonts w:ascii="TH Sarabun New" w:hAnsi="TH Sarabun New"/>
                 <w:sz w:val="32"/>
@@ -773,13 +762,13 @@
                 <w:sz w:val="32"/>
                 <w:szCs w:val="32"/>
               </w:rPr>
-              <w:t>2.3.1</w:t>
-            </w:r>
-          </w:p>
-        </w:tc>
-        <w:tc>
-          <w:tcPr>
-            <w:tcW w:w="1800" w:type="dxa"/>
+              <w:t>2.7.1</w:t>
+            </w:r>
+          </w:p>
+        </w:tc>
+        <w:tc>
+          <w:tcPr>
+            <w:tcW w:w="1980" w:type="dxa"/>
             <w:shd w:val="clear" w:color="auto" w:fill="auto"/>
           </w:tcPr>
           <w:p>
@@ -806,7 +795,7 @@
                 <w:szCs w:val="32"/>
                 <w:cs/>
               </w:rPr>
-              <w:t xml:space="preserve">กันยายน </w:t>
+              <w:t xml:space="preserve">ตุลาคม </w:t>
             </w:r>
             <w:r>
               <w:rPr>
@@ -820,22 +809,21 @@
         </w:tc>
         <w:tc>
           <w:tcPr>
-            <w:tcW w:w="2192" w:type="dxa"/>
+            <w:tcW w:w="2012" w:type="dxa"/>
             <w:shd w:val="clear" w:color="auto" w:fill="auto"/>
           </w:tcPr>
           <w:p>
             <w:pPr>
-              <w:jc w:val="center"/>
-              <w:rPr>
-                <w:rFonts w:ascii="TH Sarabun New" w:hAnsi="TH Sarabun New"/>
-                <w:sz w:val="32"/>
-                <w:szCs w:val="32"/>
-                <w:cs/>
-              </w:rPr>
-            </w:pPr>
-            <w:r>
-              <w:rPr>
-                <w:rFonts w:ascii="TH Sarabun New" w:hAnsi="TH Sarabun New" w:hint="cs"/>
+              <w:rPr>
+                <w:rFonts w:ascii="TH Sarabun New" w:hAnsi="TH Sarabun New" w:hint="cs"/>
+                <w:sz w:val="32"/>
+                <w:szCs w:val="32"/>
+                <w:cs/>
+              </w:rPr>
+            </w:pPr>
+            <w:r>
+              <w:rPr>
+                <w:rFonts w:ascii="TH Sarabun New" w:hAnsi="TH Sarabun New"/>
                 <w:sz w:val="32"/>
                 <w:szCs w:val="32"/>
                 <w:cs/>
@@ -853,14 +841,15 @@
             <w:pPr>
               <w:jc w:val="center"/>
               <w:rPr>
-                <w:rFonts w:ascii="TH Sarabun New" w:hAnsi="TH Sarabun New"/>
-                <w:sz w:val="32"/>
-                <w:szCs w:val="32"/>
-              </w:rPr>
-            </w:pPr>
-            <w:r>
-              <w:rPr>
-                <w:rFonts w:ascii="TH Sarabun New" w:hAnsi="TH Sarabun New" w:hint="cs"/>
+                <w:rFonts w:ascii="TH Sarabun New" w:hAnsi="TH Sarabun New" w:hint="cs"/>
+                <w:sz w:val="32"/>
+                <w:szCs w:val="32"/>
+                <w:cs/>
+              </w:rPr>
+            </w:pPr>
+            <w:r>
+              <w:rPr>
+                <w:rFonts w:ascii="TH Sarabun New" w:hAnsi="TH Sarabun New"/>
                 <w:sz w:val="32"/>
                 <w:szCs w:val="32"/>
                 <w:cs/>
@@ -886,27 +875,28 @@
             <w:pPr>
               <w:jc w:val="center"/>
               <w:rPr>
-                <w:rFonts w:ascii="TH Sarabun New" w:hAnsi="TH Sarabun New"/>
-                <w:sz w:val="32"/>
-                <w:szCs w:val="32"/>
-              </w:rPr>
-            </w:pPr>
-            <w:r>
-              <w:rPr>
-                <w:rFonts w:ascii="TH Sarabun New" w:hAnsi="TH Sarabun New" w:hint="cs"/>
-                <w:sz w:val="32"/>
-                <w:szCs w:val="32"/>
-                <w:cs/>
-              </w:rPr>
-              <w:t xml:space="preserve">ณัฐดนัย </w:t>
-            </w:r>
-            <w:r>
-              <w:rPr>
-                <w:rFonts w:ascii="TH Sarabun New" w:hAnsi="TH Sarabun New"/>
-                <w:sz w:val="32"/>
-                <w:szCs w:val="32"/>
-              </w:rPr>
-              <w:t>(DM)</w:t>
+                <w:rFonts w:ascii="TH Sarabun New" w:hAnsi="TH Sarabun New" w:hint="cs"/>
+                <w:sz w:val="32"/>
+                <w:szCs w:val="32"/>
+                <w:cs/>
+              </w:rPr>
+            </w:pPr>
+            <w:r>
+              <w:rPr>
+                <w:rFonts w:ascii="TH Sarabun New" w:hAnsi="TH Sarabun New"/>
+                <w:sz w:val="32"/>
+                <w:szCs w:val="32"/>
+                <w:cs/>
+              </w:rPr>
+              <w:t>วริศรา</w:t>
+            </w:r>
+            <w:r>
+              <w:rPr>
+                <w:rFonts w:ascii="TH Sarabun New" w:hAnsi="TH Sarabun New"/>
+                <w:sz w:val="32"/>
+                <w:szCs w:val="32"/>
+              </w:rPr>
+              <w:t xml:space="preserve"> (D)</w:t>
             </w:r>
           </w:p>
         </w:tc>
@@ -932,13 +922,13 @@
                 <w:sz w:val="32"/>
                 <w:szCs w:val="32"/>
               </w:rPr>
-              <w:t>1.5.2</w:t>
-            </w:r>
-          </w:p>
-        </w:tc>
-        <w:tc>
-          <w:tcPr>
-            <w:tcW w:w="1800" w:type="dxa"/>
+              <w:t>2.3.1</w:t>
+            </w:r>
+          </w:p>
+        </w:tc>
+        <w:tc>
+          <w:tcPr>
+            <w:tcW w:w="1980" w:type="dxa"/>
             <w:shd w:val="clear" w:color="auto" w:fill="auto"/>
           </w:tcPr>
           <w:p>
@@ -956,16 +946,16 @@
                 <w:sz w:val="32"/>
                 <w:szCs w:val="32"/>
               </w:rPr>
-              <w:t xml:space="preserve">5 </w:t>
-            </w:r>
-            <w:r>
-              <w:rPr>
-                <w:rFonts w:ascii="TH Sarabun New" w:hAnsi="TH Sarabun New" w:hint="cs"/>
-                <w:sz w:val="32"/>
-                <w:szCs w:val="32"/>
-                <w:cs/>
-              </w:rPr>
-              <w:t xml:space="preserve">สิงหาคม </w:t>
+              <w:t xml:space="preserve">23 </w:t>
+            </w:r>
+            <w:r>
+              <w:rPr>
+                <w:rFonts w:ascii="TH Sarabun New" w:hAnsi="TH Sarabun New" w:hint="cs"/>
+                <w:sz w:val="32"/>
+                <w:szCs w:val="32"/>
+                <w:cs/>
+              </w:rPr>
+              <w:t xml:space="preserve">กันยายน </w:t>
             </w:r>
             <w:r>
               <w:rPr>
@@ -979,12 +969,11 @@
         </w:tc>
         <w:tc>
           <w:tcPr>
-            <w:tcW w:w="2192" w:type="dxa"/>
+            <w:tcW w:w="2012" w:type="dxa"/>
             <w:shd w:val="clear" w:color="auto" w:fill="auto"/>
           </w:tcPr>
           <w:p>
             <w:pPr>
-              <w:jc w:val="center"/>
               <w:rPr>
                 <w:rFonts w:ascii="TH Sarabun New" w:hAnsi="TH Sarabun New"/>
                 <w:sz w:val="32"/>
@@ -1057,15 +1046,15 @@
                 <w:szCs w:val="32"/>
                 <w:cs/>
               </w:rPr>
-              <w:t xml:space="preserve">วรรัตน์ </w:t>
-            </w:r>
-            <w:r>
-              <w:rPr>
-                <w:rFonts w:ascii="TH Sarabun New" w:hAnsi="TH Sarabun New"/>
-                <w:sz w:val="32"/>
-                <w:szCs w:val="32"/>
-              </w:rPr>
-              <w:t>(QM)</w:t>
+              <w:t xml:space="preserve">ณัฐดนัย </w:t>
+            </w:r>
+            <w:r>
+              <w:rPr>
+                <w:rFonts w:ascii="TH Sarabun New" w:hAnsi="TH Sarabun New"/>
+                <w:sz w:val="32"/>
+                <w:szCs w:val="32"/>
+              </w:rPr>
+              <w:t>(DM)</w:t>
             </w:r>
           </w:p>
         </w:tc>
@@ -1091,13 +1080,13 @@
                 <w:sz w:val="32"/>
                 <w:szCs w:val="32"/>
               </w:rPr>
-              <w:t>1.4.1</w:t>
-            </w:r>
-          </w:p>
-        </w:tc>
-        <w:tc>
-          <w:tcPr>
-            <w:tcW w:w="1800" w:type="dxa"/>
+              <w:t>1.5.2</w:t>
+            </w:r>
+          </w:p>
+        </w:tc>
+        <w:tc>
+          <w:tcPr>
+            <w:tcW w:w="1980" w:type="dxa"/>
             <w:shd w:val="clear" w:color="auto" w:fill="auto"/>
           </w:tcPr>
           <w:p>
@@ -1115,16 +1104,16 @@
                 <w:sz w:val="32"/>
                 <w:szCs w:val="32"/>
               </w:rPr>
-              <w:t xml:space="preserve">21 </w:t>
-            </w:r>
-            <w:r>
-              <w:rPr>
-                <w:rFonts w:ascii="TH Sarabun New" w:hAnsi="TH Sarabun New" w:hint="cs"/>
-                <w:sz w:val="32"/>
-                <w:szCs w:val="32"/>
-                <w:cs/>
-              </w:rPr>
-              <w:t xml:space="preserve">กรกฎาคม </w:t>
+              <w:t xml:space="preserve">5 </w:t>
+            </w:r>
+            <w:r>
+              <w:rPr>
+                <w:rFonts w:ascii="TH Sarabun New" w:hAnsi="TH Sarabun New" w:hint="cs"/>
+                <w:sz w:val="32"/>
+                <w:szCs w:val="32"/>
+                <w:cs/>
+              </w:rPr>
+              <w:t xml:space="preserve">สิงหาคม </w:t>
             </w:r>
             <w:r>
               <w:rPr>
@@ -1138,27 +1127,26 @@
         </w:tc>
         <w:tc>
           <w:tcPr>
-            <w:tcW w:w="2192" w:type="dxa"/>
+            <w:tcW w:w="2012" w:type="dxa"/>
             <w:shd w:val="clear" w:color="auto" w:fill="auto"/>
           </w:tcPr>
           <w:p>
             <w:pPr>
-              <w:jc w:val="center"/>
-              <w:rPr>
-                <w:rFonts w:ascii="TH Sarabun New" w:hAnsi="TH Sarabun New"/>
-                <w:sz w:val="32"/>
-                <w:szCs w:val="32"/>
-                <w:cs/>
-              </w:rPr>
-            </w:pPr>
-            <w:r>
-              <w:rPr>
-                <w:rFonts w:ascii="TH Sarabun New" w:hAnsi="TH Sarabun New" w:hint="cs"/>
-                <w:sz w:val="32"/>
-                <w:szCs w:val="32"/>
-                <w:cs/>
-              </w:rPr>
-              <w:t>จัดทำ</w:t>
+              <w:rPr>
+                <w:rFonts w:ascii="TH Sarabun New" w:hAnsi="TH Sarabun New"/>
+                <w:sz w:val="32"/>
+                <w:szCs w:val="32"/>
+                <w:cs/>
+              </w:rPr>
+            </w:pPr>
+            <w:r>
+              <w:rPr>
+                <w:rFonts w:ascii="TH Sarabun New" w:hAnsi="TH Sarabun New" w:hint="cs"/>
+                <w:sz w:val="32"/>
+                <w:szCs w:val="32"/>
+                <w:cs/>
+              </w:rPr>
+              <w:t>แก้ไข</w:t>
             </w:r>
           </w:p>
         </w:tc>
@@ -1183,35 +1171,15 @@
                 <w:szCs w:val="32"/>
                 <w:cs/>
               </w:rPr>
-              <w:t>กิตติ</w:t>
-            </w:r>
-            <w:proofErr w:type="spellStart"/>
-            <w:r>
-              <w:rPr>
-                <w:rFonts w:ascii="TH Sarabun New" w:hAnsi="TH Sarabun New" w:hint="cs"/>
-                <w:sz w:val="32"/>
-                <w:szCs w:val="32"/>
-                <w:cs/>
-              </w:rPr>
-              <w:t>พศ</w:t>
-            </w:r>
-            <w:proofErr w:type="spellEnd"/>
-            <w:r>
-              <w:rPr>
-                <w:rFonts w:ascii="TH Sarabun New" w:hAnsi="TH Sarabun New" w:hint="cs"/>
-                <w:sz w:val="32"/>
-                <w:szCs w:val="32"/>
-                <w:cs/>
-              </w:rPr>
-              <w:t xml:space="preserve"> </w:t>
-            </w:r>
-            <w:r>
-              <w:rPr>
-                <w:rFonts w:ascii="TH Sarabun New" w:hAnsi="TH Sarabun New"/>
-                <w:sz w:val="32"/>
-                <w:szCs w:val="32"/>
-              </w:rPr>
-              <w:t>(SP)</w:t>
+              <w:t xml:space="preserve">วิรัตน์ </w:t>
+            </w:r>
+            <w:r>
+              <w:rPr>
+                <w:rFonts w:ascii="TH Sarabun New" w:hAnsi="TH Sarabun New"/>
+                <w:sz w:val="32"/>
+                <w:szCs w:val="32"/>
+              </w:rPr>
+              <w:t>(TL)</w:t>
             </w:r>
           </w:p>
         </w:tc>
@@ -1236,27 +1204,165 @@
                 <w:szCs w:val="32"/>
                 <w:cs/>
               </w:rPr>
-              <w:t>ธนา</w:t>
-            </w:r>
-            <w:proofErr w:type="spellStart"/>
-            <w:r>
-              <w:rPr>
-                <w:rFonts w:ascii="TH Sarabun New" w:hAnsi="TH Sarabun New" w:hint="cs"/>
-                <w:sz w:val="32"/>
-                <w:szCs w:val="32"/>
-                <w:cs/>
-              </w:rPr>
-              <w:t>ธิป</w:t>
-            </w:r>
-            <w:proofErr w:type="spellEnd"/>
-            <w:r>
-              <w:rPr>
-                <w:rFonts w:ascii="TH Sarabun New" w:hAnsi="TH Sarabun New" w:hint="cs"/>
-                <w:sz w:val="32"/>
-                <w:szCs w:val="32"/>
-                <w:cs/>
-              </w:rPr>
-              <w:t xml:space="preserve"> </w:t>
+              <w:t xml:space="preserve">วรรัตน์ </w:t>
+            </w:r>
+            <w:r>
+              <w:rPr>
+                <w:rFonts w:ascii="TH Sarabun New" w:hAnsi="TH Sarabun New"/>
+                <w:sz w:val="32"/>
+                <w:szCs w:val="32"/>
+              </w:rPr>
+              <w:t>(QM)</w:t>
+            </w:r>
+          </w:p>
+        </w:tc>
+      </w:tr>
+      <w:tr>
+        <w:tc>
+          <w:tcPr>
+            <w:tcW w:w="985" w:type="dxa"/>
+            <w:shd w:val="clear" w:color="auto" w:fill="auto"/>
+          </w:tcPr>
+          <w:p>
+            <w:pPr>
+              <w:jc w:val="center"/>
+              <w:rPr>
+                <w:rFonts w:ascii="TH Sarabun New" w:hAnsi="TH Sarabun New"/>
+                <w:sz w:val="32"/>
+                <w:szCs w:val="32"/>
+              </w:rPr>
+            </w:pPr>
+            <w:r>
+              <w:rPr>
+                <w:rFonts w:ascii="TH Sarabun New" w:hAnsi="TH Sarabun New"/>
+                <w:sz w:val="32"/>
+                <w:szCs w:val="32"/>
+              </w:rPr>
+              <w:t>1.4.1</w:t>
+            </w:r>
+          </w:p>
+        </w:tc>
+        <w:tc>
+          <w:tcPr>
+            <w:tcW w:w="1980" w:type="dxa"/>
+            <w:shd w:val="clear" w:color="auto" w:fill="auto"/>
+          </w:tcPr>
+          <w:p>
+            <w:pPr>
+              <w:jc w:val="center"/>
+              <w:rPr>
+                <w:rFonts w:ascii="TH Sarabun New" w:hAnsi="TH Sarabun New"/>
+                <w:sz w:val="32"/>
+                <w:szCs w:val="32"/>
+              </w:rPr>
+            </w:pPr>
+            <w:r>
+              <w:rPr>
+                <w:rFonts w:ascii="TH Sarabun New" w:hAnsi="TH Sarabun New"/>
+                <w:sz w:val="32"/>
+                <w:szCs w:val="32"/>
+              </w:rPr>
+              <w:t xml:space="preserve">21 </w:t>
+            </w:r>
+            <w:r>
+              <w:rPr>
+                <w:rFonts w:ascii="TH Sarabun New" w:hAnsi="TH Sarabun New" w:hint="cs"/>
+                <w:sz w:val="32"/>
+                <w:szCs w:val="32"/>
+                <w:cs/>
+              </w:rPr>
+              <w:t xml:space="preserve">กรกฎาคม </w:t>
+            </w:r>
+            <w:r>
+              <w:rPr>
+                <w:rFonts w:ascii="TH Sarabun New" w:hAnsi="TH Sarabun New"/>
+                <w:sz w:val="32"/>
+                <w:szCs w:val="32"/>
+              </w:rPr>
+              <w:t>2564</w:t>
+            </w:r>
+          </w:p>
+        </w:tc>
+        <w:tc>
+          <w:tcPr>
+            <w:tcW w:w="2012" w:type="dxa"/>
+            <w:shd w:val="clear" w:color="auto" w:fill="auto"/>
+          </w:tcPr>
+          <w:p>
+            <w:pPr>
+              <w:rPr>
+                <w:rFonts w:ascii="TH Sarabun New" w:hAnsi="TH Sarabun New" w:hint="cs"/>
+                <w:sz w:val="32"/>
+                <w:szCs w:val="32"/>
+                <w:cs/>
+              </w:rPr>
+            </w:pPr>
+            <w:r>
+              <w:rPr>
+                <w:rFonts w:ascii="TH Sarabun New" w:hAnsi="TH Sarabun New" w:hint="cs"/>
+                <w:sz w:val="32"/>
+                <w:szCs w:val="32"/>
+                <w:cs/>
+              </w:rPr>
+              <w:t>จัดทำ</w:t>
+            </w:r>
+          </w:p>
+        </w:tc>
+        <w:tc>
+          <w:tcPr>
+            <w:tcW w:w="1659" w:type="dxa"/>
+            <w:shd w:val="clear" w:color="auto" w:fill="auto"/>
+          </w:tcPr>
+          <w:p>
+            <w:pPr>
+              <w:jc w:val="center"/>
+              <w:rPr>
+                <w:rFonts w:ascii="TH Sarabun New" w:hAnsi="TH Sarabun New"/>
+                <w:sz w:val="32"/>
+                <w:szCs w:val="32"/>
+              </w:rPr>
+            </w:pPr>
+            <w:r>
+              <w:rPr>
+                <w:rFonts w:ascii="TH Sarabun New" w:hAnsi="TH Sarabun New" w:hint="cs"/>
+                <w:sz w:val="32"/>
+                <w:szCs w:val="32"/>
+                <w:cs/>
+              </w:rPr>
+              <w:t xml:space="preserve">กิตติพศ </w:t>
+            </w:r>
+            <w:r>
+              <w:rPr>
+                <w:rFonts w:ascii="TH Sarabun New" w:hAnsi="TH Sarabun New"/>
+                <w:sz w:val="32"/>
+                <w:szCs w:val="32"/>
+              </w:rPr>
+              <w:t>(SP)</w:t>
+            </w:r>
+          </w:p>
+        </w:tc>
+        <w:tc>
+          <w:tcPr>
+            <w:tcW w:w="1660" w:type="dxa"/>
+            <w:shd w:val="clear" w:color="auto" w:fill="auto"/>
+          </w:tcPr>
+          <w:p>
+            <w:pPr>
+              <w:jc w:val="center"/>
+              <w:rPr>
+                <w:rFonts w:ascii="TH Sarabun New" w:hAnsi="TH Sarabun New"/>
+                <w:sz w:val="32"/>
+                <w:szCs w:val="32"/>
+              </w:rPr>
+            </w:pPr>
+            <w:r>
+              <w:rPr>
+                <w:rFonts w:ascii="TH Sarabun New" w:hAnsi="TH Sarabun New" w:hint="cs"/>
+                <w:sz w:val="32"/>
+                <w:szCs w:val="32"/>
+                <w:cs/>
+              </w:rPr>
+              <w:t xml:space="preserve">ธนาธิป </w:t>
             </w:r>
             <w:r>
               <w:rPr>

--- a/แผนภาพ/แผนภาพ Sequence/มอดูล สถานะตู้/ไฟล์ภาพ/V2.8.1 [2021-11-09] Version Control Sequence Uc. 10.2 เพิ่มสถานะตู้.docx
+++ b/แผนภาพ/แผนภาพ Sequence/มอดูล สถานะตู้/ไฟล์ภาพ/V2.8.1 [2021-11-09] Version Control Sequence Uc. 10.2 เพิ่มสถานะตู้.docx
@@ -77,12 +77,12 @@
       </w:r>
       <w:r>
         <w:rPr>
-          <w:rFonts w:ascii="TH Sarabun New" w:hAnsi="TH Sarabun New" w:hint="cs"/>
+          <w:rFonts w:ascii="TH Sarabun New" w:hAnsi="TH Sarabun New"/>
           <w:sz w:val="32"/>
           <w:szCs w:val="32"/>
           <w:cs/>
         </w:rPr>
-        <w:t xml:space="preserve"> </w:t>
+        <w:t xml:space="preserve">ที่ </w:t>
       </w:r>
       <w:r>
         <w:rPr>
@@ -90,7 +90,15 @@
           <w:sz w:val="32"/>
           <w:szCs w:val="32"/>
         </w:rPr>
-        <w:t xml:space="preserve">… </w:t>
+        <w:t>1</w:t>
+      </w:r>
+      <w:r>
+        <w:rPr>
+          <w:rFonts w:ascii="TH Sarabun New" w:hAnsi="TH Sarabun New"/>
+          <w:sz w:val="32"/>
+          <w:szCs w:val="32"/>
+        </w:rPr>
+        <w:t xml:space="preserve"> </w:t>
       </w:r>
       <w:r>
         <w:rPr>
@@ -815,7 +823,7 @@
           <w:p>
             <w:pPr>
               <w:rPr>
-                <w:rFonts w:ascii="TH Sarabun New" w:hAnsi="TH Sarabun New" w:hint="cs"/>
+                <w:rFonts w:ascii="TH Sarabun New" w:hAnsi="TH Sarabun New"/>
                 <w:sz w:val="32"/>
                 <w:szCs w:val="32"/>
                 <w:cs/>
@@ -841,7 +849,7 @@
             <w:pPr>
               <w:jc w:val="center"/>
               <w:rPr>
-                <w:rFonts w:ascii="TH Sarabun New" w:hAnsi="TH Sarabun New" w:hint="cs"/>
+                <w:rFonts w:ascii="TH Sarabun New" w:hAnsi="TH Sarabun New"/>
                 <w:sz w:val="32"/>
                 <w:szCs w:val="32"/>
                 <w:cs/>
@@ -875,7 +883,7 @@
             <w:pPr>
               <w:jc w:val="center"/>
               <w:rPr>
-                <w:rFonts w:ascii="TH Sarabun New" w:hAnsi="TH Sarabun New" w:hint="cs"/>
+                <w:rFonts w:ascii="TH Sarabun New" w:hAnsi="TH Sarabun New"/>
                 <w:sz w:val="32"/>
                 <w:szCs w:val="32"/>
                 <w:cs/>
@@ -1291,7 +1299,7 @@
           <w:p>
             <w:pPr>
               <w:rPr>
-                <w:rFonts w:ascii="TH Sarabun New" w:hAnsi="TH Sarabun New" w:hint="cs"/>
+                <w:rFonts w:ascii="TH Sarabun New" w:hAnsi="TH Sarabun New"/>
                 <w:sz w:val="32"/>
                 <w:szCs w:val="32"/>
                 <w:cs/>
